--- a/Classwork/Classnotes/Lesson 7 06242015.docx
+++ b/Classwork/Classnotes/Lesson 7 06242015.docx
@@ -6,6 +6,296 @@
       <w:r>
         <w:t>Lesson 7 06242015</w:t>
       </w:r>
+    </w:p>
+    <w:p/>
+    <w:p>
+      <w:pPr>
+        <w:rPr>
+          <w:b/>
+          <w:u w:val="single"/>
+        </w:rPr>
+      </w:pPr>
+      <w:r>
+        <w:rPr>
+          <w:b/>
+          <w:u w:val="single"/>
+        </w:rPr>
+        <w:t>Lifecycle</w:t>
+      </w:r>
+    </w:p>
+    <w:p/>
+    <w:p>
+      <w:proofErr w:type="spellStart"/>
+      <w:proofErr w:type="gramStart"/>
+      <w:r>
+        <w:t>loadView</w:t>
+      </w:r>
+      <w:proofErr w:type="spellEnd"/>
+      <w:proofErr w:type="gramEnd"/>
+      <w:r>
+        <w:t xml:space="preserve">()-&gt; creates a view </w:t>
+      </w:r>
+    </w:p>
+    <w:p>
+      <w:proofErr w:type="spellStart"/>
+      <w:proofErr w:type="gramStart"/>
+      <w:r>
+        <w:t>viewDidLoad</w:t>
+      </w:r>
+      <w:proofErr w:type="spellEnd"/>
+      <w:proofErr w:type="gramEnd"/>
+      <w:r>
+        <w:t>() -&gt; the first place you have access to customize view</w:t>
+      </w:r>
+    </w:p>
+    <w:p>
+      <w:proofErr w:type="spellStart"/>
+      <w:proofErr w:type="gramStart"/>
+      <w:r>
+        <w:t>viewWillAppear</w:t>
+      </w:r>
+      <w:proofErr w:type="spellEnd"/>
+      <w:proofErr w:type="gramEnd"/>
+      <w:r>
+        <w:t>() -&gt; when the view is about to be presented to users (before viewer sees something)</w:t>
+      </w:r>
+    </w:p>
+    <w:p>
+      <w:proofErr w:type="spellStart"/>
+      <w:proofErr w:type="gramStart"/>
+      <w:r>
+        <w:t>viewDidAppear</w:t>
+      </w:r>
+      <w:proofErr w:type="spellEnd"/>
+      <w:proofErr w:type="gramEnd"/>
+      <w:r>
+        <w:t>() -&gt; after view appeared</w:t>
+      </w:r>
+    </w:p>
+    <w:p>
+      <w:proofErr w:type="spellStart"/>
+      <w:proofErr w:type="gramStart"/>
+      <w:r>
+        <w:t>viewWillDisappear</w:t>
+      </w:r>
+      <w:proofErr w:type="spellEnd"/>
+      <w:proofErr w:type="gramEnd"/>
+      <w:r>
+        <w:t>() -&gt; right when you push the leave button to leave</w:t>
+      </w:r>
+    </w:p>
+    <w:p>
+      <w:proofErr w:type="spellStart"/>
+      <w:proofErr w:type="gramStart"/>
+      <w:r>
+        <w:t>viewDidDisappear</w:t>
+      </w:r>
+      <w:proofErr w:type="spellEnd"/>
+      <w:proofErr w:type="gramEnd"/>
+      <w:r>
+        <w:t xml:space="preserve"> () -&gt; totally out of memory (</w:t>
+      </w:r>
+      <w:proofErr w:type="spellStart"/>
+      <w:r>
+        <w:t>clean-up</w:t>
+      </w:r>
+      <w:proofErr w:type="spellEnd"/>
+      <w:r>
+        <w:t xml:space="preserve">) -&gt; ex) timer – how much user spent the time on it -&gt; as soon as user leaves the page -&gt; no need to run the timer </w:t>
+      </w:r>
+    </w:p>
+    <w:p/>
+    <w:p>
+      <w:r>
+        <w:t xml:space="preserve">Usually put everything in </w:t>
+      </w:r>
+      <w:proofErr w:type="spellStart"/>
+      <w:r>
+        <w:t>viewDidLoad</w:t>
+      </w:r>
+      <w:proofErr w:type="spellEnd"/>
+    </w:p>
+    <w:p/>
+    <w:p>
+      <w:proofErr w:type="gramStart"/>
+      <w:r>
+        <w:t>ex</w:t>
+      </w:r>
+      <w:proofErr w:type="gramEnd"/>
+      <w:r>
+        <w:t xml:space="preserve">) </w:t>
+      </w:r>
+      <w:r>
+        <w:t xml:space="preserve">Tabbed App Application </w:t>
+      </w:r>
+    </w:p>
+    <w:p/>
+    <w:p>
+      <w:proofErr w:type="gramStart"/>
+      <w:r>
+        <w:t>timer</w:t>
+      </w:r>
+      <w:proofErr w:type="gramEnd"/>
+      <w:r>
+        <w:t>?.</w:t>
+      </w:r>
+      <w:proofErr w:type="spellStart"/>
+      <w:proofErr w:type="gramStart"/>
+      <w:r>
+        <w:t>invalidater</w:t>
+      </w:r>
+      <w:proofErr w:type="spellEnd"/>
+      <w:proofErr w:type="gramEnd"/>
+      <w:r>
+        <w:t>() –if timer is not nil, call this method (safety)</w:t>
+      </w:r>
+    </w:p>
+    <w:p>
+      <w:proofErr w:type="spellStart"/>
+      <w:proofErr w:type="gramStart"/>
+      <w:r>
+        <w:t>timer</w:t>
+      </w:r>
+      <w:proofErr w:type="gramEnd"/>
+      <w:r>
+        <w:t>!.</w:t>
+      </w:r>
+      <w:proofErr w:type="gramStart"/>
+      <w:r>
+        <w:t>invalidate</w:t>
+      </w:r>
+      <w:proofErr w:type="spellEnd"/>
+      <w:proofErr w:type="gramEnd"/>
+      <w:r>
+        <w:t>)() – dead certain I set the timer (initialized)</w:t>
+      </w:r>
+    </w:p>
+    <w:p/>
+    <w:p>
+      <w:proofErr w:type="gramStart"/>
+      <w:r>
+        <w:rPr>
+          <w:highlight w:val="red"/>
+        </w:rPr>
+        <w:t>override</w:t>
+      </w:r>
+      <w:proofErr w:type="gramEnd"/>
+      <w:r>
+        <w:rPr>
+          <w:highlight w:val="red"/>
+        </w:rPr>
+        <w:t>???</w:t>
+      </w:r>
+      <w:r>
+        <w:t xml:space="preserve"> </w:t>
+      </w:r>
+    </w:p>
+    <w:p/>
+    <w:p>
+      <w:pPr>
+        <w:rPr>
+          <w:b/>
+          <w:u w:val="single"/>
+        </w:rPr>
+      </w:pPr>
+      <w:r>
+        <w:rPr>
+          <w:b/>
+          <w:u w:val="single"/>
+        </w:rPr>
+        <w:t xml:space="preserve">Switch Statement </w:t>
+      </w:r>
+    </w:p>
+    <w:p/>
+    <w:p>
+      <w:proofErr w:type="gramStart"/>
+      <w:r>
+        <w:t>case</w:t>
+      </w:r>
+      <w:proofErr w:type="gramEnd"/>
+    </w:p>
+    <w:p>
+      <w:proofErr w:type="gramStart"/>
+      <w:r>
+        <w:t>break</w:t>
+      </w:r>
+      <w:proofErr w:type="gramEnd"/>
+    </w:p>
+    <w:p>
+      <w:proofErr w:type="gramStart"/>
+      <w:r>
+        <w:t>default</w:t>
+      </w:r>
+      <w:proofErr w:type="gramEnd"/>
+    </w:p>
+    <w:p>
+      <w:proofErr w:type="gramStart"/>
+      <w:r>
+        <w:t>where</w:t>
+      </w:r>
+      <w:proofErr w:type="gramEnd"/>
+      <w:r>
+        <w:t xml:space="preserve"> </w:t>
+      </w:r>
+    </w:p>
+    <w:p/>
+    <w:p>
+      <w:pPr>
+        <w:rPr>
+          <w:b/>
+          <w:u w:val="single"/>
+        </w:rPr>
+      </w:pPr>
+      <w:r>
+        <w:rPr>
+          <w:b/>
+          <w:u w:val="single"/>
+        </w:rPr>
+        <w:t>Enumeration</w:t>
+      </w:r>
+    </w:p>
+    <w:p/>
+    <w:p>
+      <w:proofErr w:type="spellStart"/>
+      <w:proofErr w:type="gramStart"/>
+      <w:r>
+        <w:t>enum</w:t>
+      </w:r>
+      <w:proofErr w:type="spellEnd"/>
+      <w:proofErr w:type="gramEnd"/>
+      <w:r>
+        <w:t xml:space="preserve"> Character {</w:t>
+      </w:r>
+    </w:p>
+    <w:p>
+      <w:r>
+        <w:t>}</w:t>
+      </w:r>
+    </w:p>
+    <w:p/>
+    <w:p>
+      <w:proofErr w:type="spellStart"/>
+      <w:proofErr w:type="gramStart"/>
+      <w:r>
+        <w:t>enum</w:t>
+      </w:r>
+      <w:proofErr w:type="spellEnd"/>
+      <w:proofErr w:type="gramEnd"/>
+      <w:r>
+        <w:t xml:space="preserve">/switch (not easy to make a mistake) </w:t>
+      </w:r>
+      <w:r>
+        <w:rPr>
+          <w:highlight w:val="red"/>
+        </w:rPr>
+        <w:t>why???</w:t>
+      </w:r>
+    </w:p>
+    <w:p/>
+    <w:p/>
+    <w:p/>
+    <w:p/>
+    <w:p>
       <w:bookmarkStart w:id="0" w:name="_GoBack"/>
       <w:bookmarkEnd w:id="0"/>
     </w:p>

--- a/Classwork/Classnotes/Lesson 7 06242015.docx
+++ b/Classwork/Classnotes/Lesson 7 06242015.docx
@@ -293,12 +293,27 @@
     </w:p>
     <w:p/>
     <w:p/>
-    <w:p/>
-    <w:p/>
-    <w:p>
+    <w:p>
+      <w:pPr>
+        <w:rPr>
+          <w:b/>
+        </w:rPr>
+      </w:pPr>
       <w:bookmarkStart w:id="0" w:name="_GoBack"/>
-      <w:bookmarkEnd w:id="0"/>
-    </w:p>
+      <w:r>
+        <w:rPr>
+          <w:b/>
+        </w:rPr>
+        <w:t>Identifier</w:t>
+      </w:r>
+    </w:p>
+    <w:bookmarkEnd w:id="0"/>
+    <w:p/>
+    <w:p/>
+    <w:p/>
+    <w:p/>
+    <w:p/>
+    <w:p/>
     <w:sectPr>
       <w:pgSz w:w="12240" w:h="15840"/>
       <w:pgMar w:top="1440" w:right="1800" w:bottom="1440" w:left="1800" w:header="720" w:footer="720" w:gutter="0"/>
